--- a/Fourth Year/SEM VII/IT Workshop Skylab Matlab - Prof. Swati Rastogi/Lecture Notes/UNIT1 History of MATLAB.docx
+++ b/Fourth Year/SEM VII/IT Workshop Skylab Matlab - Prof. Swati Rastogi/Lecture Notes/UNIT1 History of MATLAB.docx
@@ -43,39 +43,7 @@
         </w:numPr>
       </w:pPr>
       <w:r>
-        <w:t xml:space="preserve">1970 there was EISPACK (Matrix </w:t>
-      </w:r>
-      <w:proofErr w:type="spellStart"/>
-      <w:r>
-        <w:t>Eigon</w:t>
-      </w:r>
-      <w:proofErr w:type="spellEnd"/>
-      <w:r>
-        <w:t xml:space="preserve"> System </w:t>
-      </w:r>
-      <w:proofErr w:type="spellStart"/>
-      <w:r>
-        <w:t>PACKage</w:t>
-      </w:r>
-      <w:proofErr w:type="spellEnd"/>
-      <w:r>
-        <w:t>) and LINPACK (</w:t>
-      </w:r>
-      <w:proofErr w:type="spellStart"/>
-      <w:r>
-        <w:t>LINear</w:t>
-      </w:r>
-      <w:proofErr w:type="spellEnd"/>
-      <w:r>
-        <w:t xml:space="preserve"> Equation </w:t>
-      </w:r>
-      <w:proofErr w:type="spellStart"/>
-      <w:r>
-        <w:t>PACKage</w:t>
-      </w:r>
-      <w:proofErr w:type="spellEnd"/>
-      <w:r>
-        <w:t>) which was invented and was invented in FORTRAN</w:t>
+        <w:t>1970 there was EISPACK (Matrix Eigon System PACKage) and LINPACK (LINear Equation PACKage) which was invented and was invented in FORTRAN</w:t>
       </w:r>
       <w:r>
         <w:t>.</w:t>
@@ -123,23 +91,7 @@
         </w:numPr>
       </w:pPr>
       <w:r>
-        <w:t xml:space="preserve">After this he tried to develop </w:t>
-      </w:r>
-      <w:proofErr w:type="spellStart"/>
-      <w:r>
-        <w:t>MATix</w:t>
-      </w:r>
-      <w:proofErr w:type="spellEnd"/>
-      <w:r>
-        <w:t xml:space="preserve"> </w:t>
-      </w:r>
-      <w:proofErr w:type="spellStart"/>
-      <w:r>
-        <w:t>LABoratory</w:t>
-      </w:r>
-      <w:proofErr w:type="spellEnd"/>
-      <w:r>
-        <w:t xml:space="preserve"> (Software Libraries for numerical Computing using FORTRAN).</w:t>
+        <w:t>After this he tried to develop MATix LABoratory (Software Libraries for numerical Computing using FORTRAN).</w:t>
       </w:r>
     </w:p>
     <w:p>
@@ -151,15 +103,7 @@
         </w:numPr>
       </w:pPr>
       <w:r>
-        <w:t xml:space="preserve">Cleve Molar with Jack Little and Steve </w:t>
-      </w:r>
-      <w:proofErr w:type="spellStart"/>
-      <w:r>
-        <w:t>Bangret</w:t>
-      </w:r>
-      <w:proofErr w:type="spellEnd"/>
-      <w:r>
-        <w:t xml:space="preserve"> worked in MATLAB using C and founded </w:t>
+        <w:t xml:space="preserve">Cleve Molar with Jack Little and Steve Bangret worked in MATLAB using C and founded </w:t>
       </w:r>
       <w:r>
         <w:t>MathWorks</w:t>
@@ -495,6 +439,78 @@
       <w:pPr>
         <w:pStyle w:val="ListParagraph"/>
         <w:numPr>
+          <w:ilvl w:val="1"/>
+          <w:numId w:val="2"/>
+        </w:numPr>
+        <w:rPr>
+          <w:lang w:val="en-US"/>
+        </w:rPr>
+      </w:pPr>
+      <w:r>
+        <w:rPr>
+          <w:lang w:val="en-US"/>
+        </w:rPr>
+        <w:t>Image Processing Toolbox</w:t>
+      </w:r>
+    </w:p>
+    <w:p>
+      <w:pPr>
+        <w:pStyle w:val="ListParagraph"/>
+        <w:numPr>
+          <w:ilvl w:val="1"/>
+          <w:numId w:val="2"/>
+        </w:numPr>
+        <w:rPr>
+          <w:lang w:val="en-US"/>
+        </w:rPr>
+      </w:pPr>
+      <w:r>
+        <w:rPr>
+          <w:lang w:val="en-US"/>
+        </w:rPr>
+        <w:t>Aerospace Toolbox</w:t>
+      </w:r>
+    </w:p>
+    <w:p>
+      <w:pPr>
+        <w:pStyle w:val="ListParagraph"/>
+        <w:numPr>
+          <w:ilvl w:val="1"/>
+          <w:numId w:val="2"/>
+        </w:numPr>
+        <w:rPr>
+          <w:lang w:val="en-US"/>
+        </w:rPr>
+      </w:pPr>
+      <w:r>
+        <w:rPr>
+          <w:lang w:val="en-US"/>
+        </w:rPr>
+        <w:t>Deep Learning</w:t>
+      </w:r>
+    </w:p>
+    <w:p>
+      <w:pPr>
+        <w:pStyle w:val="ListParagraph"/>
+        <w:numPr>
+          <w:ilvl w:val="1"/>
+          <w:numId w:val="2"/>
+        </w:numPr>
+        <w:rPr>
+          <w:lang w:val="en-US"/>
+        </w:rPr>
+      </w:pPr>
+      <w:r>
+        <w:rPr>
+          <w:lang w:val="en-US"/>
+        </w:rPr>
+        <w:t>Simulink</w:t>
+      </w:r>
+    </w:p>
+    <w:p>
+      <w:pPr>
+        <w:pStyle w:val="ListParagraph"/>
+        <w:numPr>
           <w:ilvl w:val="0"/>
           <w:numId w:val="2"/>
         </w:numPr>
@@ -507,6 +523,43 @@
       <w:pPr>
         <w:pStyle w:val="ListParagraph"/>
         <w:numPr>
+          <w:ilvl w:val="1"/>
+          <w:numId w:val="2"/>
+        </w:numPr>
+      </w:pPr>
+      <w:r>
+        <w:t>Integration</w:t>
+      </w:r>
+    </w:p>
+    <w:p>
+      <w:pPr>
+        <w:pStyle w:val="ListParagraph"/>
+        <w:numPr>
+          <w:ilvl w:val="1"/>
+          <w:numId w:val="2"/>
+        </w:numPr>
+      </w:pPr>
+      <w:r>
+        <w:t>Trigonometric Functions</w:t>
+      </w:r>
+    </w:p>
+    <w:p>
+      <w:pPr>
+        <w:pStyle w:val="ListParagraph"/>
+        <w:numPr>
+          <w:ilvl w:val="1"/>
+          <w:numId w:val="2"/>
+        </w:numPr>
+      </w:pPr>
+      <w:r>
+        <w:lastRenderedPageBreak/>
+        <w:t>Logical Functions</w:t>
+      </w:r>
+    </w:p>
+    <w:p>
+      <w:pPr>
+        <w:pStyle w:val="ListParagraph"/>
+        <w:numPr>
           <w:ilvl w:val="0"/>
           <w:numId w:val="2"/>
         </w:numPr>
@@ -514,6 +567,131 @@
       <w:r>
         <w:t>Interaction with other languages</w:t>
       </w:r>
+    </w:p>
+    <w:p>
+      <w:pPr>
+        <w:pStyle w:val="ListParagraph"/>
+        <w:numPr>
+          <w:ilvl w:val="0"/>
+          <w:numId w:val="2"/>
+        </w:numPr>
+      </w:pPr>
+      <w:r>
+        <w:t>Simulink</w:t>
+      </w:r>
+    </w:p>
+    <w:p>
+      <w:pPr>
+        <w:pStyle w:val="ListParagraph"/>
+        <w:numPr>
+          <w:ilvl w:val="1"/>
+          <w:numId w:val="2"/>
+        </w:numPr>
+      </w:pPr>
+      <w:r>
+        <w:t>Designing Based Library Package</w:t>
+      </w:r>
+    </w:p>
+    <w:p>
+      <w:pPr>
+        <w:pStyle w:val="ListParagraph"/>
+        <w:numPr>
+          <w:ilvl w:val="1"/>
+          <w:numId w:val="2"/>
+        </w:numPr>
+      </w:pPr>
+      <w:r>
+        <w:t>Design Control System power system etc</w:t>
+      </w:r>
+    </w:p>
+    <w:p>
+      <w:pPr>
+        <w:pStyle w:val="ListParagraph"/>
+        <w:numPr>
+          <w:ilvl w:val="0"/>
+          <w:numId w:val="2"/>
+        </w:numPr>
+      </w:pPr>
+      <w:r>
+        <w:t>Interface with other languages.</w:t>
+      </w:r>
+    </w:p>
+    <w:p>
+      <w:pPr>
+        <w:pStyle w:val="Heading1"/>
+      </w:pPr>
+      <w:r>
+        <w:t>Advantages of MATLAB</w:t>
+      </w:r>
+    </w:p>
+    <w:p>
+      <w:pPr>
+        <w:pStyle w:val="ListParagraph"/>
+        <w:numPr>
+          <w:ilvl w:val="0"/>
+          <w:numId w:val="3"/>
+        </w:numPr>
+      </w:pPr>
+      <w:r>
+        <w:t>Has Easy User Interface</w:t>
+      </w:r>
+    </w:p>
+    <w:p>
+      <w:pPr>
+        <w:pStyle w:val="ListParagraph"/>
+        <w:numPr>
+          <w:ilvl w:val="0"/>
+          <w:numId w:val="3"/>
+        </w:numPr>
+      </w:pPr>
+      <w:r>
+        <w:t>Various types of inbuilt functions / libraries</w:t>
+      </w:r>
+    </w:p>
+    <w:p>
+      <w:pPr>
+        <w:pStyle w:val="ListParagraph"/>
+        <w:numPr>
+          <w:ilvl w:val="0"/>
+          <w:numId w:val="3"/>
+        </w:numPr>
+      </w:pPr>
+      <w:r>
+        <w:t>Predefined Algorithms</w:t>
+      </w:r>
+    </w:p>
+    <w:p>
+      <w:pPr>
+        <w:pStyle w:val="ListParagraph"/>
+        <w:numPr>
+          <w:ilvl w:val="0"/>
+          <w:numId w:val="3"/>
+        </w:numPr>
+      </w:pPr>
+      <w:r>
+        <w:t>Data Visualization</w:t>
+      </w:r>
+    </w:p>
+    <w:p>
+      <w:pPr>
+        <w:pStyle w:val="ListParagraph"/>
+        <w:numPr>
+          <w:ilvl w:val="0"/>
+          <w:numId w:val="3"/>
+        </w:numPr>
+      </w:pPr>
+      <w:r>
+        <w:t>Debugging of codes</w:t>
+      </w:r>
+    </w:p>
+    <w:p>
+      <w:pPr>
+        <w:pStyle w:val="ListParagraph"/>
+        <w:numPr>
+          <w:ilvl w:val="0"/>
+          <w:numId w:val="3"/>
+        </w:numPr>
+      </w:pPr>
     </w:p>
     <w:sectPr>
       <w:pgSz w:w="11906" w:h="16838"/>
@@ -702,11 +880,100 @@
       </w:pPr>
     </w:lvl>
   </w:abstractNum>
+  <w:abstractNum w:abstractNumId="2" w15:restartNumberingAfterBreak="0">
+    <w:nsid w:val="61A961C3"/>
+    <w:multiLevelType w:val="hybridMultilevel"/>
+    <w:tmpl w:val="97949504"/>
+    <w:lvl w:ilvl="0" w:tplc="4009000F">
+      <w:start w:val="1"/>
+      <w:numFmt w:val="decimal"/>
+      <w:lvlText w:val="%1."/>
+      <w:lvlJc w:val="left"/>
+      <w:pPr>
+        <w:ind w:left="720" w:hanging="360"/>
+      </w:pPr>
+    </w:lvl>
+    <w:lvl w:ilvl="1" w:tplc="40090019" w:tentative="1">
+      <w:start w:val="1"/>
+      <w:numFmt w:val="lowerLetter"/>
+      <w:lvlText w:val="%2."/>
+      <w:lvlJc w:val="left"/>
+      <w:pPr>
+        <w:ind w:left="1440" w:hanging="360"/>
+      </w:pPr>
+    </w:lvl>
+    <w:lvl w:ilvl="2" w:tplc="4009001B" w:tentative="1">
+      <w:start w:val="1"/>
+      <w:numFmt w:val="lowerRoman"/>
+      <w:lvlText w:val="%3."/>
+      <w:lvlJc w:val="right"/>
+      <w:pPr>
+        <w:ind w:left="2160" w:hanging="180"/>
+      </w:pPr>
+    </w:lvl>
+    <w:lvl w:ilvl="3" w:tplc="4009000F" w:tentative="1">
+      <w:start w:val="1"/>
+      <w:numFmt w:val="decimal"/>
+      <w:lvlText w:val="%4."/>
+      <w:lvlJc w:val="left"/>
+      <w:pPr>
+        <w:ind w:left="2880" w:hanging="360"/>
+      </w:pPr>
+    </w:lvl>
+    <w:lvl w:ilvl="4" w:tplc="40090019" w:tentative="1">
+      <w:start w:val="1"/>
+      <w:numFmt w:val="lowerLetter"/>
+      <w:lvlText w:val="%5."/>
+      <w:lvlJc w:val="left"/>
+      <w:pPr>
+        <w:ind w:left="3600" w:hanging="360"/>
+      </w:pPr>
+    </w:lvl>
+    <w:lvl w:ilvl="5" w:tplc="4009001B" w:tentative="1">
+      <w:start w:val="1"/>
+      <w:numFmt w:val="lowerRoman"/>
+      <w:lvlText w:val="%6."/>
+      <w:lvlJc w:val="right"/>
+      <w:pPr>
+        <w:ind w:left="4320" w:hanging="180"/>
+      </w:pPr>
+    </w:lvl>
+    <w:lvl w:ilvl="6" w:tplc="4009000F" w:tentative="1">
+      <w:start w:val="1"/>
+      <w:numFmt w:val="decimal"/>
+      <w:lvlText w:val="%7."/>
+      <w:lvlJc w:val="left"/>
+      <w:pPr>
+        <w:ind w:left="5040" w:hanging="360"/>
+      </w:pPr>
+    </w:lvl>
+    <w:lvl w:ilvl="7" w:tplc="40090019" w:tentative="1">
+      <w:start w:val="1"/>
+      <w:numFmt w:val="lowerLetter"/>
+      <w:lvlText w:val="%8."/>
+      <w:lvlJc w:val="left"/>
+      <w:pPr>
+        <w:ind w:left="5760" w:hanging="360"/>
+      </w:pPr>
+    </w:lvl>
+    <w:lvl w:ilvl="8" w:tplc="4009001B" w:tentative="1">
+      <w:start w:val="1"/>
+      <w:numFmt w:val="lowerRoman"/>
+      <w:lvlText w:val="%9."/>
+      <w:lvlJc w:val="right"/>
+      <w:pPr>
+        <w:ind w:left="6480" w:hanging="180"/>
+      </w:pPr>
+    </w:lvl>
+  </w:abstractNum>
   <w:num w:numId="1" w16cid:durableId="1757045528">
     <w:abstractNumId w:val="1"/>
   </w:num>
   <w:num w:numId="2" w16cid:durableId="80641839">
     <w:abstractNumId w:val="0"/>
+  </w:num>
+  <w:num w:numId="3" w16cid:durableId="1213082952">
+    <w:abstractNumId w:val="2"/>
   </w:num>
 </w:numbering>
 </file>

--- a/Fourth Year/SEM VII/IT Workshop Skylab Matlab - Prof. Swati Rastogi/Lecture Notes/UNIT1 History of MATLAB.docx
+++ b/Fourth Year/SEM VII/IT Workshop Skylab Matlab - Prof. Swati Rastogi/Lecture Notes/UNIT1 History of MATLAB.docx
@@ -692,6 +692,21 @@
           <w:numId w:val="3"/>
         </w:numPr>
       </w:pPr>
+      <w:r>
+        <w:t>Huge Committee of MATLAB</w:t>
+      </w:r>
+    </w:p>
+    <w:p>
+      <w:pPr>
+        <w:pStyle w:val="ListParagraph"/>
+        <w:numPr>
+          <w:ilvl w:val="0"/>
+          <w:numId w:val="3"/>
+        </w:numPr>
+      </w:pPr>
+      <w:r>
+        <w:t>Easily installable with any OS</w:t>
+      </w:r>
     </w:p>
     <w:sectPr>
       <w:pgSz w:w="11906" w:h="16838"/>

--- a/Fourth Year/SEM VII/IT Workshop Skylab Matlab - Prof. Swati Rastogi/Lecture Notes/UNIT1 History of MATLAB.docx
+++ b/Fourth Year/SEM VII/IT Workshop Skylab Matlab - Prof. Swati Rastogi/Lecture Notes/UNIT1 History of MATLAB.docx
@@ -43,7 +43,39 @@
         </w:numPr>
       </w:pPr>
       <w:r>
-        <w:t>1970 there was EISPACK (Matrix Eigon System PACKage) and LINPACK (LINear Equation PACKage) which was invented and was invented in FORTRAN</w:t>
+        <w:t xml:space="preserve">1970 there was EISPACK (Matrix </w:t>
+      </w:r>
+      <w:proofErr w:type="spellStart"/>
+      <w:r>
+        <w:t>Eigon</w:t>
+      </w:r>
+      <w:proofErr w:type="spellEnd"/>
+      <w:r>
+        <w:t xml:space="preserve"> System </w:t>
+      </w:r>
+      <w:proofErr w:type="spellStart"/>
+      <w:r>
+        <w:t>PACKage</w:t>
+      </w:r>
+      <w:proofErr w:type="spellEnd"/>
+      <w:r>
+        <w:t>) and LINPACK (</w:t>
+      </w:r>
+      <w:proofErr w:type="spellStart"/>
+      <w:r>
+        <w:t>LINear</w:t>
+      </w:r>
+      <w:proofErr w:type="spellEnd"/>
+      <w:r>
+        <w:t xml:space="preserve"> Equation </w:t>
+      </w:r>
+      <w:proofErr w:type="spellStart"/>
+      <w:r>
+        <w:t>PACKage</w:t>
+      </w:r>
+      <w:proofErr w:type="spellEnd"/>
+      <w:r>
+        <w:t>) which was invented and was invented in FORTRAN</w:t>
       </w:r>
       <w:r>
         <w:t>.</w:t>
@@ -91,7 +123,23 @@
         </w:numPr>
       </w:pPr>
       <w:r>
-        <w:t>After this he tried to develop MATix LABoratory (Software Libraries for numerical Computing using FORTRAN).</w:t>
+        <w:t xml:space="preserve">After this he tried to develop </w:t>
+      </w:r>
+      <w:proofErr w:type="spellStart"/>
+      <w:r>
+        <w:t>MATix</w:t>
+      </w:r>
+      <w:proofErr w:type="spellEnd"/>
+      <w:r>
+        <w:t xml:space="preserve"> </w:t>
+      </w:r>
+      <w:proofErr w:type="spellStart"/>
+      <w:r>
+        <w:t>LABoratory</w:t>
+      </w:r>
+      <w:proofErr w:type="spellEnd"/>
+      <w:r>
+        <w:t xml:space="preserve"> (Software Libraries for numerical Computing using FORTRAN).</w:t>
       </w:r>
     </w:p>
     <w:p>
@@ -103,7 +151,15 @@
         </w:numPr>
       </w:pPr>
       <w:r>
-        <w:t xml:space="preserve">Cleve Molar with Jack Little and Steve Bangret worked in MATLAB using C and founded </w:t>
+        <w:t xml:space="preserve">Cleve Molar with Jack Little and Steve </w:t>
+      </w:r>
+      <w:proofErr w:type="spellStart"/>
+      <w:r>
+        <w:t>Bangret</w:t>
+      </w:r>
+      <w:proofErr w:type="spellEnd"/>
+      <w:r>
+        <w:t xml:space="preserve"> worked in MATLAB using C and founded </w:t>
       </w:r>
       <w:r>
         <w:t>MathWorks</w:t>
@@ -705,8 +761,61 @@
         </w:numPr>
       </w:pPr>
       <w:r>
-        <w:t>Easily installable with any OS</w:t>
-      </w:r>
+        <w:t>Platform Independent</w:t>
+      </w:r>
+    </w:p>
+    <w:p>
+      <w:pPr>
+        <w:pStyle w:val="Heading1"/>
+      </w:pPr>
+      <w:r>
+        <w:t>Disadvantages of MATLAB</w:t>
+      </w:r>
+    </w:p>
+    <w:p>
+      <w:pPr>
+        <w:pStyle w:val="ListParagraph"/>
+        <w:numPr>
+          <w:ilvl w:val="0"/>
+          <w:numId w:val="4"/>
+        </w:numPr>
+      </w:pPr>
+      <w:r>
+        <w:t>Very Expensive</w:t>
+      </w:r>
+    </w:p>
+    <w:p>
+      <w:pPr>
+        <w:pStyle w:val="ListParagraph"/>
+        <w:numPr>
+          <w:ilvl w:val="0"/>
+          <w:numId w:val="4"/>
+        </w:numPr>
+      </w:pPr>
+      <w:r>
+        <w:t>All the errors are not much informative</w:t>
+      </w:r>
+    </w:p>
+    <w:p>
+      <w:pPr>
+        <w:pStyle w:val="ListParagraph"/>
+        <w:numPr>
+          <w:ilvl w:val="0"/>
+          <w:numId w:val="4"/>
+        </w:numPr>
+      </w:pPr>
+      <w:r>
+        <w:t>Cross-Compilation of Languages is difficult</w:t>
+      </w:r>
+    </w:p>
+    <w:p>
+      <w:pPr>
+        <w:pStyle w:val="ListParagraph"/>
+        <w:numPr>
+          <w:ilvl w:val="0"/>
+          <w:numId w:val="4"/>
+        </w:numPr>
+      </w:pPr>
     </w:p>
     <w:sectPr>
       <w:pgSz w:w="11906" w:h="16838"/>
@@ -810,6 +919,92 @@
     </w:lvl>
   </w:abstractNum>
   <w:abstractNum w:abstractNumId="1" w15:restartNumberingAfterBreak="0">
+    <w:nsid w:val="452D0387"/>
+    <w:multiLevelType w:val="hybridMultilevel"/>
+    <w:tmpl w:val="E3AAB29C"/>
+    <w:lvl w:ilvl="0" w:tplc="4009000F">
+      <w:start w:val="1"/>
+      <w:numFmt w:val="decimal"/>
+      <w:lvlText w:val="%1."/>
+      <w:lvlJc w:val="left"/>
+      <w:pPr>
+        <w:ind w:left="720" w:hanging="360"/>
+      </w:pPr>
+    </w:lvl>
+    <w:lvl w:ilvl="1" w:tplc="40090019" w:tentative="1">
+      <w:start w:val="1"/>
+      <w:numFmt w:val="lowerLetter"/>
+      <w:lvlText w:val="%2."/>
+      <w:lvlJc w:val="left"/>
+      <w:pPr>
+        <w:ind w:left="1440" w:hanging="360"/>
+      </w:pPr>
+    </w:lvl>
+    <w:lvl w:ilvl="2" w:tplc="4009001B" w:tentative="1">
+      <w:start w:val="1"/>
+      <w:numFmt w:val="lowerRoman"/>
+      <w:lvlText w:val="%3."/>
+      <w:lvlJc w:val="right"/>
+      <w:pPr>
+        <w:ind w:left="2160" w:hanging="180"/>
+      </w:pPr>
+    </w:lvl>
+    <w:lvl w:ilvl="3" w:tplc="4009000F" w:tentative="1">
+      <w:start w:val="1"/>
+      <w:numFmt w:val="decimal"/>
+      <w:lvlText w:val="%4."/>
+      <w:lvlJc w:val="left"/>
+      <w:pPr>
+        <w:ind w:left="2880" w:hanging="360"/>
+      </w:pPr>
+    </w:lvl>
+    <w:lvl w:ilvl="4" w:tplc="40090019" w:tentative="1">
+      <w:start w:val="1"/>
+      <w:numFmt w:val="lowerLetter"/>
+      <w:lvlText w:val="%5."/>
+      <w:lvlJc w:val="left"/>
+      <w:pPr>
+        <w:ind w:left="3600" w:hanging="360"/>
+      </w:pPr>
+    </w:lvl>
+    <w:lvl w:ilvl="5" w:tplc="4009001B" w:tentative="1">
+      <w:start w:val="1"/>
+      <w:numFmt w:val="lowerRoman"/>
+      <w:lvlText w:val="%6."/>
+      <w:lvlJc w:val="right"/>
+      <w:pPr>
+        <w:ind w:left="4320" w:hanging="180"/>
+      </w:pPr>
+    </w:lvl>
+    <w:lvl w:ilvl="6" w:tplc="4009000F" w:tentative="1">
+      <w:start w:val="1"/>
+      <w:numFmt w:val="decimal"/>
+      <w:lvlText w:val="%7."/>
+      <w:lvlJc w:val="left"/>
+      <w:pPr>
+        <w:ind w:left="5040" w:hanging="360"/>
+      </w:pPr>
+    </w:lvl>
+    <w:lvl w:ilvl="7" w:tplc="40090019" w:tentative="1">
+      <w:start w:val="1"/>
+      <w:numFmt w:val="lowerLetter"/>
+      <w:lvlText w:val="%8."/>
+      <w:lvlJc w:val="left"/>
+      <w:pPr>
+        <w:ind w:left="5760" w:hanging="360"/>
+      </w:pPr>
+    </w:lvl>
+    <w:lvl w:ilvl="8" w:tplc="4009001B" w:tentative="1">
+      <w:start w:val="1"/>
+      <w:numFmt w:val="lowerRoman"/>
+      <w:lvlText w:val="%9."/>
+      <w:lvlJc w:val="right"/>
+      <w:pPr>
+        <w:ind w:left="6480" w:hanging="180"/>
+      </w:pPr>
+    </w:lvl>
+  </w:abstractNum>
+  <w:abstractNum w:abstractNumId="2" w15:restartNumberingAfterBreak="0">
     <w:nsid w:val="588B16B4"/>
     <w:multiLevelType w:val="hybridMultilevel"/>
     <w:tmpl w:val="72268006"/>
@@ -895,7 +1090,7 @@
       </w:pPr>
     </w:lvl>
   </w:abstractNum>
-  <w:abstractNum w:abstractNumId="2" w15:restartNumberingAfterBreak="0">
+  <w:abstractNum w:abstractNumId="3" w15:restartNumberingAfterBreak="0">
     <w:nsid w:val="61A961C3"/>
     <w:multiLevelType w:val="hybridMultilevel"/>
     <w:tmpl w:val="97949504"/>
@@ -982,13 +1177,16 @@
     </w:lvl>
   </w:abstractNum>
   <w:num w:numId="1" w16cid:durableId="1757045528">
-    <w:abstractNumId w:val="1"/>
+    <w:abstractNumId w:val="2"/>
   </w:num>
   <w:num w:numId="2" w16cid:durableId="80641839">
     <w:abstractNumId w:val="0"/>
   </w:num>
   <w:num w:numId="3" w16cid:durableId="1213082952">
-    <w:abstractNumId w:val="2"/>
+    <w:abstractNumId w:val="3"/>
+  </w:num>
+  <w:num w:numId="4" w16cid:durableId="1424185714">
+    <w:abstractNumId w:val="1"/>
   </w:num>
 </w:numbering>
 </file>

--- a/Fourth Year/SEM VII/IT Workshop Skylab Matlab - Prof. Swati Rastogi/Lecture Notes/UNIT1 History of MATLAB.docx
+++ b/Fourth Year/SEM VII/IT Workshop Skylab Matlab - Prof. Swati Rastogi/Lecture Notes/UNIT1 History of MATLAB.docx
@@ -43,39 +43,7 @@
         </w:numPr>
       </w:pPr>
       <w:r>
-        <w:t xml:space="preserve">1970 there was EISPACK (Matrix </w:t>
-      </w:r>
-      <w:proofErr w:type="spellStart"/>
-      <w:r>
-        <w:t>Eigon</w:t>
-      </w:r>
-      <w:proofErr w:type="spellEnd"/>
-      <w:r>
-        <w:t xml:space="preserve"> System </w:t>
-      </w:r>
-      <w:proofErr w:type="spellStart"/>
-      <w:r>
-        <w:t>PACKage</w:t>
-      </w:r>
-      <w:proofErr w:type="spellEnd"/>
-      <w:r>
-        <w:t>) and LINPACK (</w:t>
-      </w:r>
-      <w:proofErr w:type="spellStart"/>
-      <w:r>
-        <w:t>LINear</w:t>
-      </w:r>
-      <w:proofErr w:type="spellEnd"/>
-      <w:r>
-        <w:t xml:space="preserve"> Equation </w:t>
-      </w:r>
-      <w:proofErr w:type="spellStart"/>
-      <w:r>
-        <w:t>PACKage</w:t>
-      </w:r>
-      <w:proofErr w:type="spellEnd"/>
-      <w:r>
-        <w:t>) which was invented and was invented in FORTRAN</w:t>
+        <w:t>1970 there was EISPACK (Matrix Eigon System PACKage) and LINPACK (LINear Equation PACKage) which was invented and was invented in FORTRAN</w:t>
       </w:r>
       <w:r>
         <w:t>.</w:t>
@@ -123,23 +91,7 @@
         </w:numPr>
       </w:pPr>
       <w:r>
-        <w:t xml:space="preserve">After this he tried to develop </w:t>
-      </w:r>
-      <w:proofErr w:type="spellStart"/>
-      <w:r>
-        <w:t>MATix</w:t>
-      </w:r>
-      <w:proofErr w:type="spellEnd"/>
-      <w:r>
-        <w:t xml:space="preserve"> </w:t>
-      </w:r>
-      <w:proofErr w:type="spellStart"/>
-      <w:r>
-        <w:t>LABoratory</w:t>
-      </w:r>
-      <w:proofErr w:type="spellEnd"/>
-      <w:r>
-        <w:t xml:space="preserve"> (Software Libraries for numerical Computing using FORTRAN).</w:t>
+        <w:t>After this he tried to develop MATix LABoratory (Software Libraries for numerical Computing using FORTRAN).</w:t>
       </w:r>
     </w:p>
     <w:p>
@@ -151,15 +103,7 @@
         </w:numPr>
       </w:pPr>
       <w:r>
-        <w:t xml:space="preserve">Cleve Molar with Jack Little and Steve </w:t>
-      </w:r>
-      <w:proofErr w:type="spellStart"/>
-      <w:r>
-        <w:t>Bangret</w:t>
-      </w:r>
-      <w:proofErr w:type="spellEnd"/>
-      <w:r>
-        <w:t xml:space="preserve"> worked in MATLAB using C and founded </w:t>
+        <w:t xml:space="preserve">Cleve Molar with Jack Little and Steve Bangret worked in MATLAB using C and founded </w:t>
       </w:r>
       <w:r>
         <w:t>MathWorks</w:t>
@@ -816,7 +760,100 @@
           <w:numId w:val="4"/>
         </w:numPr>
       </w:pPr>
-    </w:p>
+      <w:r>
+        <w:t xml:space="preserve">It needs fast </w:t>
+      </w:r>
+      <w:r>
+        <w:t>computers</w:t>
+      </w:r>
+    </w:p>
+    <w:p>
+      <w:pPr>
+        <w:pStyle w:val="Heading1"/>
+      </w:pPr>
+      <w:r>
+        <w:t>MATLAB as a good programming language</w:t>
+      </w:r>
+    </w:p>
+    <w:p>
+      <w:pPr>
+        <w:pStyle w:val="ListParagraph"/>
+        <w:numPr>
+          <w:ilvl w:val="0"/>
+          <w:numId w:val="5"/>
+        </w:numPr>
+      </w:pPr>
+      <w:r>
+        <w:t>Use various types of variables / codes / tables / inbuilt functions / inbuilt libraries etc.</w:t>
+      </w:r>
+    </w:p>
+    <w:p>
+      <w:pPr>
+        <w:pStyle w:val="ListParagraph"/>
+        <w:numPr>
+          <w:ilvl w:val="0"/>
+          <w:numId w:val="5"/>
+        </w:numPr>
+      </w:pPr>
+      <w:r>
+        <w:t>Use of Descriptive variable names</w:t>
+      </w:r>
+    </w:p>
+    <w:p>
+      <w:pPr>
+        <w:pStyle w:val="ListParagraph"/>
+        <w:numPr>
+          <w:ilvl w:val="0"/>
+          <w:numId w:val="5"/>
+        </w:numPr>
+      </w:pPr>
+      <w:r>
+        <w:t xml:space="preserve">Write own functions and </w:t>
+      </w:r>
+      <w:r>
+        <w:t>can-do</w:t>
+      </w:r>
+      <w:r>
+        <w:t xml:space="preserve"> things over again</w:t>
+      </w:r>
+    </w:p>
+    <w:p>
+      <w:pPr>
+        <w:pStyle w:val="ListParagraph"/>
+        <w:numPr>
+          <w:ilvl w:val="0"/>
+          <w:numId w:val="5"/>
+        </w:numPr>
+      </w:pPr>
+      <w:r>
+        <w:t xml:space="preserve">Write our own scripts </w:t>
+      </w:r>
+    </w:p>
+    <w:p>
+      <w:pPr>
+        <w:pStyle w:val="ListParagraph"/>
+        <w:numPr>
+          <w:ilvl w:val="0"/>
+          <w:numId w:val="5"/>
+        </w:numPr>
+      </w:pPr>
+      <w:r>
+        <w:t>Indenting (if else loop spacing)</w:t>
+      </w:r>
+    </w:p>
+    <w:p>
+      <w:pPr>
+        <w:pStyle w:val="ListParagraph"/>
+        <w:numPr>
+          <w:ilvl w:val="0"/>
+          <w:numId w:val="5"/>
+        </w:numPr>
+      </w:pPr>
+      <w:r>
+        <w:t>Combine 2 or more codes simultaneously</w:t>
+      </w:r>
+    </w:p>
+    <w:p/>
     <w:sectPr>
       <w:pgSz w:w="11906" w:h="16838"/>
       <w:pgMar w:top="1440" w:right="1440" w:bottom="1440" w:left="1440" w:header="708" w:footer="708" w:gutter="0"/>
@@ -830,6 +867,92 @@
 <file path=word/numbering.xml><?xml version="1.0" encoding="utf-8"?>
 <w:numbering xmlns:wpc="http://schemas.microsoft.com/office/word/2010/wordprocessingCanvas" xmlns:cx="http://schemas.microsoft.com/office/drawing/2014/chartex" xmlns:cx1="http://schemas.microsoft.com/office/drawing/2015/9/8/chartex" xmlns:cx2="http://schemas.microsoft.com/office/drawing/2015/10/21/chartex" xmlns:cx3="http://schemas.microsoft.com/office/drawing/2016/5/9/chartex" xmlns:cx4="http://schemas.microsoft.com/office/drawing/2016/5/10/chartex" xmlns:cx5="http://schemas.microsoft.com/office/drawing/2016/5/11/chartex" xmlns:cx6="http://schemas.microsoft.com/office/drawing/2016/5/12/chartex" xmlns:cx7="http://schemas.microsoft.com/office/drawing/2016/5/13/chartex" xmlns:cx8="http://schemas.microsoft.com/office/drawing/2016/5/14/chartex" xmlns:mc="http://schemas.openxmlformats.org/markup-compatibility/2006" xmlns:aink="http://schemas.microsoft.com/office/drawing/2016/ink" xmlns:am3d="http://schemas.microsoft.com/office/drawing/2017/model3d" xmlns:o="urn:schemas-microsoft-com:office:office" xmlns:oel="http://schemas.microsoft.com/office/2019/extlst" xmlns:r="http://schemas.openxmlformats.org/officeDocument/2006/relationships" xmlns:m="http://schemas.openxmlformats.org/officeDocument/2006/math" xmlns:v="urn:schemas-microsoft-com:vml" xmlns:wp14="http://schemas.microsoft.com/office/word/2010/wordprocessingDrawing" xmlns:wp="http://schemas.openxmlformats.org/drawingml/2006/wordprocessingDrawing" xmlns:w10="urn:schemas-microsoft-com:office:word" xmlns:w="http://schemas.openxmlformats.org/wordprocessingml/2006/main" xmlns:w14="http://schemas.microsoft.com/office/word/2010/wordml" xmlns:w15="http://schemas.microsoft.com/office/word/2012/wordml" xmlns:w16cex="http://schemas.microsoft.com/office/word/2018/wordml/cex" xmlns:w16cid="http://schemas.microsoft.com/office/word/2016/wordml/cid" xmlns:w16="http://schemas.microsoft.com/office/word/2018/wordml" xmlns:w16sdtdh="http://schemas.microsoft.com/office/word/2020/wordml/sdtdatahash" xmlns:w16se="http://schemas.microsoft.com/office/word/2015/wordml/symex" xmlns:wpg="http://schemas.microsoft.com/office/word/2010/wordprocessingGroup" xmlns:wpi="http://schemas.microsoft.com/office/word/2010/wordprocessingInk" xmlns:wne="http://schemas.microsoft.com/office/word/2006/wordml" xmlns:wps="http://schemas.microsoft.com/office/word/2010/wordprocessingShape" mc:Ignorable="w14 w15 w16se w16cid w16 w16cex w16sdtdh wp14">
   <w:abstractNum w:abstractNumId="0" w15:restartNumberingAfterBreak="0">
+    <w:nsid w:val="235E13A2"/>
+    <w:multiLevelType w:val="hybridMultilevel"/>
+    <w:tmpl w:val="C01C9028"/>
+    <w:lvl w:ilvl="0" w:tplc="4009000F">
+      <w:start w:val="1"/>
+      <w:numFmt w:val="decimal"/>
+      <w:lvlText w:val="%1."/>
+      <w:lvlJc w:val="left"/>
+      <w:pPr>
+        <w:ind w:left="720" w:hanging="360"/>
+      </w:pPr>
+    </w:lvl>
+    <w:lvl w:ilvl="1" w:tplc="40090019" w:tentative="1">
+      <w:start w:val="1"/>
+      <w:numFmt w:val="lowerLetter"/>
+      <w:lvlText w:val="%2."/>
+      <w:lvlJc w:val="left"/>
+      <w:pPr>
+        <w:ind w:left="1440" w:hanging="360"/>
+      </w:pPr>
+    </w:lvl>
+    <w:lvl w:ilvl="2" w:tplc="4009001B" w:tentative="1">
+      <w:start w:val="1"/>
+      <w:numFmt w:val="lowerRoman"/>
+      <w:lvlText w:val="%3."/>
+      <w:lvlJc w:val="right"/>
+      <w:pPr>
+        <w:ind w:left="2160" w:hanging="180"/>
+      </w:pPr>
+    </w:lvl>
+    <w:lvl w:ilvl="3" w:tplc="4009000F" w:tentative="1">
+      <w:start w:val="1"/>
+      <w:numFmt w:val="decimal"/>
+      <w:lvlText w:val="%4."/>
+      <w:lvlJc w:val="left"/>
+      <w:pPr>
+        <w:ind w:left="2880" w:hanging="360"/>
+      </w:pPr>
+    </w:lvl>
+    <w:lvl w:ilvl="4" w:tplc="40090019" w:tentative="1">
+      <w:start w:val="1"/>
+      <w:numFmt w:val="lowerLetter"/>
+      <w:lvlText w:val="%5."/>
+      <w:lvlJc w:val="left"/>
+      <w:pPr>
+        <w:ind w:left="3600" w:hanging="360"/>
+      </w:pPr>
+    </w:lvl>
+    <w:lvl w:ilvl="5" w:tplc="4009001B" w:tentative="1">
+      <w:start w:val="1"/>
+      <w:numFmt w:val="lowerRoman"/>
+      <w:lvlText w:val="%6."/>
+      <w:lvlJc w:val="right"/>
+      <w:pPr>
+        <w:ind w:left="4320" w:hanging="180"/>
+      </w:pPr>
+    </w:lvl>
+    <w:lvl w:ilvl="6" w:tplc="4009000F" w:tentative="1">
+      <w:start w:val="1"/>
+      <w:numFmt w:val="decimal"/>
+      <w:lvlText w:val="%7."/>
+      <w:lvlJc w:val="left"/>
+      <w:pPr>
+        <w:ind w:left="5040" w:hanging="360"/>
+      </w:pPr>
+    </w:lvl>
+    <w:lvl w:ilvl="7" w:tplc="40090019" w:tentative="1">
+      <w:start w:val="1"/>
+      <w:numFmt w:val="lowerLetter"/>
+      <w:lvlText w:val="%8."/>
+      <w:lvlJc w:val="left"/>
+      <w:pPr>
+        <w:ind w:left="5760" w:hanging="360"/>
+      </w:pPr>
+    </w:lvl>
+    <w:lvl w:ilvl="8" w:tplc="4009001B" w:tentative="1">
+      <w:start w:val="1"/>
+      <w:numFmt w:val="lowerRoman"/>
+      <w:lvlText w:val="%9."/>
+      <w:lvlJc w:val="right"/>
+      <w:pPr>
+        <w:ind w:left="6480" w:hanging="180"/>
+      </w:pPr>
+    </w:lvl>
+  </w:abstractNum>
+  <w:abstractNum w:abstractNumId="1" w15:restartNumberingAfterBreak="0">
     <w:nsid w:val="25696DA5"/>
     <w:multiLevelType w:val="hybridMultilevel"/>
     <w:tmpl w:val="ECD6812A"/>
@@ -918,7 +1041,7 @@
       </w:pPr>
     </w:lvl>
   </w:abstractNum>
-  <w:abstractNum w:abstractNumId="1" w15:restartNumberingAfterBreak="0">
+  <w:abstractNum w:abstractNumId="2" w15:restartNumberingAfterBreak="0">
     <w:nsid w:val="452D0387"/>
     <w:multiLevelType w:val="hybridMultilevel"/>
     <w:tmpl w:val="E3AAB29C"/>
@@ -1004,7 +1127,7 @@
       </w:pPr>
     </w:lvl>
   </w:abstractNum>
-  <w:abstractNum w:abstractNumId="2" w15:restartNumberingAfterBreak="0">
+  <w:abstractNum w:abstractNumId="3" w15:restartNumberingAfterBreak="0">
     <w:nsid w:val="588B16B4"/>
     <w:multiLevelType w:val="hybridMultilevel"/>
     <w:tmpl w:val="72268006"/>
@@ -1090,7 +1213,7 @@
       </w:pPr>
     </w:lvl>
   </w:abstractNum>
-  <w:abstractNum w:abstractNumId="3" w15:restartNumberingAfterBreak="0">
+  <w:abstractNum w:abstractNumId="4" w15:restartNumberingAfterBreak="0">
     <w:nsid w:val="61A961C3"/>
     <w:multiLevelType w:val="hybridMultilevel"/>
     <w:tmpl w:val="97949504"/>
@@ -1177,16 +1300,19 @@
     </w:lvl>
   </w:abstractNum>
   <w:num w:numId="1" w16cid:durableId="1757045528">
+    <w:abstractNumId w:val="3"/>
+  </w:num>
+  <w:num w:numId="2" w16cid:durableId="80641839">
+    <w:abstractNumId w:val="1"/>
+  </w:num>
+  <w:num w:numId="3" w16cid:durableId="1213082952">
+    <w:abstractNumId w:val="4"/>
+  </w:num>
+  <w:num w:numId="4" w16cid:durableId="1424185714">
     <w:abstractNumId w:val="2"/>
   </w:num>
-  <w:num w:numId="2" w16cid:durableId="80641839">
+  <w:num w:numId="5" w16cid:durableId="1252664826">
     <w:abstractNumId w:val="0"/>
-  </w:num>
-  <w:num w:numId="3" w16cid:durableId="1213082952">
-    <w:abstractNumId w:val="3"/>
-  </w:num>
-  <w:num w:numId="4" w16cid:durableId="1424185714">
-    <w:abstractNumId w:val="1"/>
   </w:num>
 </w:numbering>
 </file>
